--- a/Relatório de Acordo com os Requisitos Fornecidos.docx
+++ b/Relatório de Acordo com os Requisitos Fornecidos.docx
@@ -182,17 +182,17 @@
         <w:tblLook w:val="04A0" w:firstRow="1" w:lastRow="0" w:firstColumn="1" w:lastColumn="0" w:noHBand="0" w:noVBand="1"/>
       </w:tblPr>
       <w:tblGrid>
-        <w:gridCol w:w="4675"/>
-        <w:gridCol w:w="4675"/>
+        <w:gridCol w:w="3068"/>
+        <w:gridCol w:w="2804"/>
+        <w:gridCol w:w="2018"/>
       </w:tblGrid>
       <w:tr>
         <w:tc>
           <w:tcPr>
-            <w:tcW w:w="4675" w:type="dxa"/>
+            <w:tcW w:w="3068" w:type="dxa"/>
           </w:tcPr>
           <w:p>
             <w:pPr>
-              <w:spacing w:line="278" w:lineRule="auto"/>
               <w:rPr>
                 <w:lang w:val="pt-PT"/>
               </w:rPr>
@@ -201,13 +201,13 @@
               <w:rPr>
                 <w:lang w:val="pt-PT"/>
               </w:rPr>
-              <w:t>Autenticação para entrada na aplicação </w:t>
+              <w:t>Requisitos</w:t>
             </w:r>
           </w:p>
         </w:tc>
         <w:tc>
           <w:tcPr>
-            <w:tcW w:w="4675" w:type="dxa"/>
+            <w:tcW w:w="2804" w:type="dxa"/>
           </w:tcPr>
           <w:p>
             <w:pPr>
@@ -219,7 +219,25 @@
               <w:rPr>
                 <w:lang w:val="pt-PT"/>
               </w:rPr>
-              <w:t>O sistema deve pertmitir login seguro para controlar o acesso de utilizadores</w:t>
+              <w:t>Descrição</w:t>
+            </w:r>
+          </w:p>
+        </w:tc>
+        <w:tc>
+          <w:tcPr>
+            <w:tcW w:w="1739" w:type="dxa"/>
+          </w:tcPr>
+          <w:p>
+            <w:pPr>
+              <w:rPr>
+                <w:lang w:val="pt-PT"/>
+              </w:rPr>
+            </w:pPr>
+            <w:r>
+              <w:rPr>
+                <w:lang w:val="pt-PT"/>
+              </w:rPr>
+              <w:t>Estado</w:t>
             </w:r>
           </w:p>
         </w:tc>
@@ -227,7 +245,7 @@
       <w:tr>
         <w:tc>
           <w:tcPr>
-            <w:tcW w:w="4675" w:type="dxa"/>
+            <w:tcW w:w="3068" w:type="dxa"/>
           </w:tcPr>
           <w:p>
             <w:pPr>
@@ -240,13 +258,13 @@
               <w:rPr>
                 <w:lang w:val="pt-PT"/>
               </w:rPr>
-              <w:t>Desenho da aplicação </w:t>
+              <w:t>Autenticação para entrada na aplicação </w:t>
             </w:r>
           </w:p>
         </w:tc>
         <w:tc>
           <w:tcPr>
-            <w:tcW w:w="4675" w:type="dxa"/>
+            <w:tcW w:w="2804" w:type="dxa"/>
           </w:tcPr>
           <w:p>
             <w:pPr>
@@ -258,7 +276,25 @@
               <w:rPr>
                 <w:lang w:val="pt-PT"/>
               </w:rPr>
-              <w:t>A aplicação deve possuir interface intuitiva para navegação, consulta e simulação</w:t>
+              <w:t>O sistema deve pertmitir login seguro para controlar o acesso de utilizadores</w:t>
+            </w:r>
+          </w:p>
+        </w:tc>
+        <w:tc>
+          <w:tcPr>
+            <w:tcW w:w="1739" w:type="dxa"/>
+          </w:tcPr>
+          <w:p>
+            <w:pPr>
+              <w:rPr>
+                <w:lang w:val="pt-PT"/>
+              </w:rPr>
+            </w:pPr>
+            <w:r>
+              <w:rPr>
+                <w:lang w:val="pt-PT"/>
+              </w:rPr>
+              <w:t>Por fazer</w:t>
             </w:r>
           </w:p>
         </w:tc>
@@ -266,13 +302,11 @@
       <w:tr>
         <w:tc>
           <w:tcPr>
-            <w:tcW w:w="4675" w:type="dxa"/>
+            <w:tcW w:w="3068" w:type="dxa"/>
           </w:tcPr>
           <w:p>
             <w:pPr>
-              <w:tabs>
-                <w:tab w:val="left" w:pos="1200"/>
-              </w:tabs>
+              <w:spacing w:line="278" w:lineRule="auto"/>
               <w:rPr>
                 <w:lang w:val="pt-PT"/>
               </w:rPr>
@@ -281,13 +315,13 @@
               <w:rPr>
                 <w:lang w:val="pt-PT"/>
               </w:rPr>
-              <w:t>Introdução manual de modelos de automóveis</w:t>
+              <w:t>Desenho da aplicação </w:t>
             </w:r>
           </w:p>
         </w:tc>
         <w:tc>
           <w:tcPr>
-            <w:tcW w:w="4675" w:type="dxa"/>
+            <w:tcW w:w="2804" w:type="dxa"/>
           </w:tcPr>
           <w:p>
             <w:pPr>
@@ -299,7 +333,25 @@
               <w:rPr>
                 <w:lang w:val="pt-PT"/>
               </w:rPr>
-              <w:t>Possibilidade de inserir veículos com características (marca, modelo, preço, categoria,...)</w:t>
+              <w:t>A aplicação deve possuir interface intuitiva para navegação, consulta e simulação</w:t>
+            </w:r>
+          </w:p>
+        </w:tc>
+        <w:tc>
+          <w:tcPr>
+            <w:tcW w:w="1739" w:type="dxa"/>
+          </w:tcPr>
+          <w:p>
+            <w:pPr>
+              <w:rPr>
+                <w:lang w:val="pt-PT"/>
+              </w:rPr>
+            </w:pPr>
+            <w:r>
+              <w:rPr>
+                <w:lang w:val="pt-PT"/>
+              </w:rPr>
+              <w:t>Em Desenvolvimento</w:t>
             </w:r>
           </w:p>
         </w:tc>
@@ -307,10 +359,13 @@
       <w:tr>
         <w:tc>
           <w:tcPr>
-            <w:tcW w:w="4675" w:type="dxa"/>
+            <w:tcW w:w="3068" w:type="dxa"/>
           </w:tcPr>
           <w:p>
             <w:pPr>
+              <w:tabs>
+                <w:tab w:val="left" w:pos="1200"/>
+              </w:tabs>
               <w:rPr>
                 <w:lang w:val="pt-PT"/>
               </w:rPr>
@@ -319,13 +374,13 @@
               <w:rPr>
                 <w:lang w:val="pt-PT"/>
               </w:rPr>
-              <w:t>Importação em massa de BD de automóveis </w:t>
+              <w:t>Introdução manual de modelos de automóveis</w:t>
             </w:r>
           </w:p>
         </w:tc>
         <w:tc>
           <w:tcPr>
-            <w:tcW w:w="4675" w:type="dxa"/>
+            <w:tcW w:w="2804" w:type="dxa"/>
           </w:tcPr>
           <w:p>
             <w:pPr>
@@ -337,7 +392,25 @@
               <w:rPr>
                 <w:lang w:val="pt-PT"/>
               </w:rPr>
-              <w:t>O sistema deve suportar importação da Base de Dados</w:t>
+              <w:t>Possibilidade de inserir veículos com características (marca, modelo, preço, categoria,...)</w:t>
+            </w:r>
+          </w:p>
+        </w:tc>
+        <w:tc>
+          <w:tcPr>
+            <w:tcW w:w="1739" w:type="dxa"/>
+          </w:tcPr>
+          <w:p>
+            <w:pPr>
+              <w:rPr>
+                <w:lang w:val="pt-PT"/>
+              </w:rPr>
+            </w:pPr>
+            <w:r>
+              <w:rPr>
+                <w:lang w:val="pt-PT"/>
+              </w:rPr>
+              <w:t>Por fazer</w:t>
             </w:r>
           </w:p>
         </w:tc>
@@ -345,11 +418,10 @@
       <w:tr>
         <w:tc>
           <w:tcPr>
-            <w:tcW w:w="4675" w:type="dxa"/>
+            <w:tcW w:w="3068" w:type="dxa"/>
           </w:tcPr>
           <w:p>
             <w:pPr>
-              <w:spacing w:line="278" w:lineRule="auto"/>
               <w:rPr>
                 <w:lang w:val="pt-PT"/>
               </w:rPr>
@@ -358,13 +430,13 @@
               <w:rPr>
                 <w:lang w:val="pt-PT"/>
               </w:rPr>
-              <w:t>Procura e seleção de modelo(s) </w:t>
+              <w:t>Importação em massa de BD de automóveis </w:t>
             </w:r>
           </w:p>
         </w:tc>
         <w:tc>
           <w:tcPr>
-            <w:tcW w:w="4675" w:type="dxa"/>
+            <w:tcW w:w="2804" w:type="dxa"/>
           </w:tcPr>
           <w:p>
             <w:pPr>
@@ -376,7 +448,25 @@
               <w:rPr>
                 <w:lang w:val="pt-PT"/>
               </w:rPr>
-              <w:t>O sistema deve permitir a pesquisa e seleção de veículos através de filtros (marca, gama, combustível,...)</w:t>
+              <w:t>O sistema deve suportar importação da Base de Dados</w:t>
+            </w:r>
+          </w:p>
+        </w:tc>
+        <w:tc>
+          <w:tcPr>
+            <w:tcW w:w="1739" w:type="dxa"/>
+          </w:tcPr>
+          <w:p>
+            <w:pPr>
+              <w:rPr>
+                <w:lang w:val="pt-PT"/>
+              </w:rPr>
+            </w:pPr>
+            <w:r>
+              <w:rPr>
+                <w:lang w:val="pt-PT"/>
+              </w:rPr>
+              <w:t>Em desenvolvimento</w:t>
             </w:r>
           </w:p>
         </w:tc>
@@ -384,7 +474,7 @@
       <w:tr>
         <w:tc>
           <w:tcPr>
-            <w:tcW w:w="4675" w:type="dxa"/>
+            <w:tcW w:w="3068" w:type="dxa"/>
           </w:tcPr>
           <w:p>
             <w:pPr>
@@ -397,13 +487,14 @@
               <w:rPr>
                 <w:lang w:val="pt-PT"/>
               </w:rPr>
-              <w:t>Executar nova simulação  </w:t>
+              <w:lastRenderedPageBreak/>
+              <w:t>Procura e seleção de modelo(s) </w:t>
             </w:r>
           </w:p>
         </w:tc>
         <w:tc>
           <w:tcPr>
-            <w:tcW w:w="4675" w:type="dxa"/>
+            <w:tcW w:w="2804" w:type="dxa"/>
           </w:tcPr>
           <w:p>
             <w:pPr>
@@ -415,7 +506,25 @@
               <w:rPr>
                 <w:lang w:val="pt-PT"/>
               </w:rPr>
-              <w:t>O utilizador pode iniciar simulações apartir do conjunto de modelos selecionados</w:t>
+              <w:t>O sistema deve permitir a pesquisa e seleção de veículos através de filtros (marca, gama, combustível,...)</w:t>
+            </w:r>
+          </w:p>
+        </w:tc>
+        <w:tc>
+          <w:tcPr>
+            <w:tcW w:w="1739" w:type="dxa"/>
+          </w:tcPr>
+          <w:p>
+            <w:pPr>
+              <w:rPr>
+                <w:lang w:val="pt-PT"/>
+              </w:rPr>
+            </w:pPr>
+            <w:r>
+              <w:rPr>
+                <w:lang w:val="pt-PT"/>
+              </w:rPr>
+              <w:t>Por fazer</w:t>
             </w:r>
           </w:p>
         </w:tc>
@@ -423,7 +532,64 @@
       <w:tr>
         <w:tc>
           <w:tcPr>
-            <w:tcW w:w="4675" w:type="dxa"/>
+            <w:tcW w:w="3068" w:type="dxa"/>
+          </w:tcPr>
+          <w:p>
+            <w:pPr>
+              <w:spacing w:line="278" w:lineRule="auto"/>
+              <w:rPr>
+                <w:lang w:val="pt-PT"/>
+              </w:rPr>
+            </w:pPr>
+            <w:r>
+              <w:rPr>
+                <w:lang w:val="pt-PT"/>
+              </w:rPr>
+              <w:t>Executar nova simulação  </w:t>
+            </w:r>
+          </w:p>
+        </w:tc>
+        <w:tc>
+          <w:tcPr>
+            <w:tcW w:w="2804" w:type="dxa"/>
+          </w:tcPr>
+          <w:p>
+            <w:pPr>
+              <w:rPr>
+                <w:lang w:val="pt-PT"/>
+              </w:rPr>
+            </w:pPr>
+            <w:r>
+              <w:rPr>
+                <w:lang w:val="pt-PT"/>
+              </w:rPr>
+              <w:t>O utilizador pode iniciar simulações apartir do conjunto de modelos selecionados</w:t>
+            </w:r>
+          </w:p>
+        </w:tc>
+        <w:tc>
+          <w:tcPr>
+            <w:tcW w:w="1739" w:type="dxa"/>
+          </w:tcPr>
+          <w:p>
+            <w:pPr>
+              <w:rPr>
+                <w:lang w:val="pt-PT"/>
+              </w:rPr>
+            </w:pPr>
+            <w:r>
+              <w:rPr>
+                <w:lang w:val="pt-PT"/>
+              </w:rPr>
+              <w:t>Por fazer</w:t>
+            </w:r>
+          </w:p>
+        </w:tc>
+      </w:tr>
+      <w:tr>
+        <w:tc>
+          <w:tcPr>
+            <w:tcW w:w="3068" w:type="dxa"/>
           </w:tcPr>
           <w:p>
             <w:pPr>
@@ -442,7 +608,7 @@
         </w:tc>
         <w:tc>
           <w:tcPr>
-            <w:tcW w:w="4675" w:type="dxa"/>
+            <w:tcW w:w="2804" w:type="dxa"/>
           </w:tcPr>
           <w:p>
             <w:pPr>
@@ -454,13 +620,25 @@
               <w:rPr>
                 <w:lang w:val="pt-PT"/>
               </w:rPr>
-              <w:t>O sistema deve permitir a exportação dos resultados das simulações de veículos</w:t>
+              <w:t>O sistema deve permitir a exportação dos resultados das simulações de veículos em formatos PDF, Excel</w:t>
             </w:r>
+          </w:p>
+        </w:tc>
+        <w:tc>
+          <w:tcPr>
+            <w:tcW w:w="1739" w:type="dxa"/>
+          </w:tcPr>
+          <w:p>
+            <w:pPr>
+              <w:rPr>
+                <w:lang w:val="pt-PT"/>
+              </w:rPr>
+            </w:pPr>
             <w:r>
               <w:rPr>
                 <w:lang w:val="pt-PT"/>
               </w:rPr>
-              <w:t xml:space="preserve"> em formatos PDF, Excel</w:t>
+              <w:t>Por fazer</w:t>
             </w:r>
           </w:p>
         </w:tc>
@@ -484,7 +662,6 @@
         <w:rPr>
           <w:lang w:val="pt-PT"/>
         </w:rPr>
-        <w:lastRenderedPageBreak/>
         <w:t>Saídas do Sistema</w:t>
       </w:r>
     </w:p>
@@ -668,6 +845,7 @@
     </w:p>
     <w:p>
       <w:pPr>
+        <w:pStyle w:val="Heading1"/>
         <w:rPr>
           <w:lang w:val="pt-PT"/>
         </w:rPr>
@@ -3185,6 +3363,7 @@
   <w:style w:type="character" w:default="1" w:styleId="DefaultParagraphFont">
     <w:name w:val="Default Paragraph Font"/>
     <w:uiPriority w:val="1"/>
+    <w:semiHidden/>
     <w:unhideWhenUsed/>
   </w:style>
   <w:style w:type="table" w:default="1" w:styleId="TableNormal">
